--- a/Documents/The Friend of the Author.docx
+++ b/Documents/The Friend of the Author.docx
@@ -1383,6 +1383,52 @@
           <w:szCs w:val="24"/>
         </w:rPr>
         <w:t xml:space="preserve"> sat on the outskirts of and the deeper you got the more extra memories (and thus also more traumatized and unstable) the aspects got.</w:t>
+      </w:r>
+    </w:p>
+    <w:p>
+      <w:pPr>
+        <w:pStyle w:val="ListParagraph"/>
+        <w:rPr>
+          <w:rFonts w:cstheme="minorHAnsi"/>
+          <w:sz w:val="24"/>
+          <w:szCs w:val="24"/>
+        </w:rPr>
+      </w:pPr>
+    </w:p>
+    <w:p>
+      <w:pPr>
+        <w:pStyle w:val="ListParagraph"/>
+        <w:rPr>
+          <w:rFonts w:cstheme="minorHAnsi"/>
+          <w:sz w:val="24"/>
+          <w:szCs w:val="24"/>
+        </w:rPr>
+      </w:pPr>
+      <w:r>
+        <w:rPr>
+          <w:rFonts w:cstheme="minorHAnsi"/>
+          <w:sz w:val="24"/>
+          <w:szCs w:val="24"/>
+        </w:rPr>
+        <w:t xml:space="preserve">The being however was within the walls of the Palace, this being called Jay, the Child With Indescribable Eye Colour, or the Author. </w:t>
+      </w:r>
+      <w:proofErr w:type="spellStart"/>
+      <w:r>
+        <w:rPr>
+          <w:rFonts w:cstheme="minorHAnsi"/>
+          <w:sz w:val="24"/>
+          <w:szCs w:val="24"/>
+        </w:rPr>
+        <w:t>Abiraytha</w:t>
+      </w:r>
+      <w:proofErr w:type="spellEnd"/>
+      <w:r>
+        <w:rPr>
+          <w:rFonts w:cstheme="minorHAnsi"/>
+          <w:sz w:val="24"/>
+          <w:szCs w:val="24"/>
+        </w:rPr>
+        <w:t xml:space="preserve"> (all of them) where the friend of the Author.</w:t>
       </w:r>
     </w:p>
     <w:p>

--- a/Documents/The Friend of the Author.docx
+++ b/Documents/The Friend of the Author.docx
@@ -1055,7 +1055,23 @@
           <w:sz w:val="24"/>
           <w:szCs w:val="24"/>
         </w:rPr>
-        <w:t xml:space="preserve">up until the year 1016 C.E., Earth Time. This was because this was the year </w:t>
+        <w:t xml:space="preserve">up until the year </w:t>
+      </w:r>
+      <w:r>
+        <w:rPr>
+          <w:rFonts w:cstheme="minorHAnsi"/>
+          <w:sz w:val="24"/>
+          <w:szCs w:val="24"/>
+        </w:rPr>
+        <w:t>1916</w:t>
+      </w:r>
+      <w:r>
+        <w:rPr>
+          <w:rFonts w:cstheme="minorHAnsi"/>
+          <w:sz w:val="24"/>
+          <w:szCs w:val="24"/>
+        </w:rPr>
+        <w:t xml:space="preserve"> C.E., Earth Time. This was because this was the year </w:t>
       </w:r>
       <w:proofErr w:type="spellStart"/>
       <w:r>
@@ -1127,7 +1143,23 @@
           <w:sz w:val="24"/>
           <w:szCs w:val="24"/>
         </w:rPr>
-        <w:t xml:space="preserve">, City of Tym, 1016 C.E. (Earth Time, but this is not on earth), but Prophet Abe had one last thing to do. </w:t>
+        <w:t xml:space="preserve">, City of Tym, </w:t>
+      </w:r>
+      <w:r>
+        <w:rPr>
+          <w:rFonts w:cstheme="minorHAnsi"/>
+          <w:sz w:val="24"/>
+          <w:szCs w:val="24"/>
+        </w:rPr>
+        <w:t>1916</w:t>
+      </w:r>
+      <w:r>
+        <w:rPr>
+          <w:rFonts w:cstheme="minorHAnsi"/>
+          <w:sz w:val="24"/>
+          <w:szCs w:val="24"/>
+        </w:rPr>
+        <w:t xml:space="preserve"> C.E. (Earth Time, but this is not on earth), but Prophet Abe had one last thing to do. </w:t>
       </w:r>
     </w:p>
     <w:p>
